--- a/Datenbanken/Theorie/ScriptTheorie.docx
+++ b/Datenbanken/Theorie/ScriptTheorie.docx
@@ -1,6 +1,6 @@
 
 <file path=word/document.xml><?xml version="1.0" encoding="utf-8"?>
-<w:document xmlns:wpc="http://schemas.microsoft.com/office/word/2010/wordprocessingCanvas" xmlns:cx="http://schemas.microsoft.com/office/drawing/2014/chartex" xmlns:cx1="http://schemas.microsoft.com/office/drawing/2015/9/8/chartex" xmlns:cx2="http://schemas.microsoft.com/office/drawing/2015/10/21/chartex" xmlns:cx3="http://schemas.microsoft.com/office/drawing/2016/5/9/chartex" xmlns:cx4="http://schemas.microsoft.com/office/drawing/2016/5/10/chartex" xmlns:cx5="http://schemas.microsoft.com/office/drawing/2016/5/11/chartex" xmlns:cx6="http://schemas.microsoft.com/office/drawing/2016/5/12/chartex" xmlns:cx7="http://schemas.microsoft.com/office/drawing/2016/5/13/chartex" xmlns:cx8="http://schemas.microsoft.com/office/drawing/2016/5/14/chartex" xmlns:mc="http://schemas.openxmlformats.org/markup-compatibility/2006" xmlns:aink="http://schemas.microsoft.com/office/drawing/2016/ink" xmlns:am3d="http://schemas.microsoft.com/office/drawing/2017/model3d" xmlns:o="urn:schemas-microsoft-com:office:office" xmlns:oel="http://schemas.microsoft.com/office/2019/extlst" xmlns:r="http://schemas.openxmlformats.org/officeDocument/2006/relationships" xmlns:m="http://schemas.openxmlformats.org/officeDocument/2006/math" xmlns:v="urn:schemas-microsoft-com:vml" xmlns:wp14="http://schemas.microsoft.com/office/word/2010/wordprocessingDrawing" xmlns:wp="http://schemas.openxmlformats.org/drawingml/2006/wordprocessingDrawing" xmlns:w10="urn:schemas-microsoft-com:office:word" xmlns:w="http://schemas.openxmlformats.org/wordprocessingml/2006/main" xmlns:w14="http://schemas.microsoft.com/office/word/2010/wordml" xmlns:w15="http://schemas.microsoft.com/office/word/2012/wordml" xmlns:w16cex="http://schemas.microsoft.com/office/word/2018/wordml/cex" xmlns:w16cid="http://schemas.microsoft.com/office/word/2016/wordml/cid" xmlns:w16="http://schemas.microsoft.com/office/word/2018/wordml" xmlns:w16sdtdh="http://schemas.microsoft.com/office/word/2020/wordml/sdtdatahash" xmlns:w16se="http://schemas.microsoft.com/office/word/2015/wordml/symex" xmlns:wpg="http://schemas.microsoft.com/office/word/2010/wordprocessingGroup" xmlns:wpi="http://schemas.microsoft.com/office/word/2010/wordprocessingInk" xmlns:wne="http://schemas.microsoft.com/office/word/2006/wordml" xmlns:wps="http://schemas.microsoft.com/office/word/2010/wordprocessingShape" mc:Ignorable="w14 w15 w16se w16cid w16 w16cex w16sdtdh wp14">
+<w:document xmlns:wpc="http://schemas.microsoft.com/office/word/2010/wordprocessingCanvas" xmlns:cx="http://schemas.microsoft.com/office/drawing/2014/chartex" xmlns:cx1="http://schemas.microsoft.com/office/drawing/2015/9/8/chartex" xmlns:cx2="http://schemas.microsoft.com/office/drawing/2015/10/21/chartex" xmlns:cx3="http://schemas.microsoft.com/office/drawing/2016/5/9/chartex" xmlns:cx4="http://schemas.microsoft.com/office/drawing/2016/5/10/chartex" xmlns:cx5="http://schemas.microsoft.com/office/drawing/2016/5/11/chartex" xmlns:cx6="http://schemas.microsoft.com/office/drawing/2016/5/12/chartex" xmlns:cx7="http://schemas.microsoft.com/office/drawing/2016/5/13/chartex" xmlns:cx8="http://schemas.microsoft.com/office/drawing/2016/5/14/chartex" xmlns:mc="http://schemas.openxmlformats.org/markup-compatibility/2006" xmlns:aink="http://schemas.microsoft.com/office/drawing/2016/ink" xmlns:am3d="http://schemas.microsoft.com/office/drawing/2017/model3d" xmlns:o="urn:schemas-microsoft-com:office:office" xmlns:oel="http://schemas.microsoft.com/office/2019/extlst" xmlns:r="http://schemas.openxmlformats.org/officeDocument/2006/relationships" xmlns:m="http://schemas.openxmlformats.org/officeDocument/2006/math" xmlns:v="urn:schemas-microsoft-com:vml" xmlns:wp14="http://schemas.microsoft.com/office/word/2010/wordprocessingDrawing" xmlns:wp="http://schemas.openxmlformats.org/drawingml/2006/wordprocessingDrawing" xmlns:w10="urn:schemas-microsoft-com:office:word" xmlns:w="http://schemas.openxmlformats.org/wordprocessingml/2006/main" xmlns:w14="http://schemas.microsoft.com/office/word/2010/wordml" xmlns:w15="http://schemas.microsoft.com/office/word/2012/wordml" xmlns:w16cex="http://schemas.microsoft.com/office/word/2018/wordml/cex" xmlns:w16cid="http://schemas.microsoft.com/office/word/2016/wordml/cid" xmlns:w16="http://schemas.microsoft.com/office/word/2018/wordml" xmlns:w16du="http://schemas.microsoft.com/office/word/2023/wordml/word16du" xmlns:w16sdtdh="http://schemas.microsoft.com/office/word/2020/wordml/sdtdatahash" xmlns:w16se="http://schemas.microsoft.com/office/word/2015/wordml/symex" xmlns:wpg="http://schemas.microsoft.com/office/word/2010/wordprocessingGroup" xmlns:wpi="http://schemas.microsoft.com/office/word/2010/wordprocessingInk" xmlns:wne="http://schemas.microsoft.com/office/word/2006/wordml" xmlns:wps="http://schemas.microsoft.com/office/word/2010/wordprocessingShape" mc:Ignorable="w14 w15 w16se w16cid w16 w16cex w16sdtdh wp14">
   <w:body>
     <w:p>
       <w:pPr>
@@ -4879,8 +4879,9 @@
         <w:rPr>
           <w:b/>
           <w:bCs/>
-          <w:sz w:val="28"/>
-          <w:szCs w:val="28"/>
+          <w:sz w:val="40"/>
+          <w:szCs w:val="40"/>
+          <w:bdr w:val="single" w:sz="4" w:space="0" w:color="auto"/>
         </w:rPr>
       </w:pPr>
       <w:r>
@@ -4940,19 +4941,1234 @@
           </wp:inline>
         </w:drawing>
       </w:r>
-    </w:p>
-    <w:p>
-      <w:pPr>
-        <w:rPr>
-          <w:b/>
-          <w:bCs/>
-          <w:sz w:val="28"/>
-          <w:szCs w:val="28"/>
-        </w:rPr>
-      </w:pPr>
+      <w:r>
+        <w:rPr>
+          <w:b/>
+          <w:bCs/>
+          <w:sz w:val="40"/>
+          <w:szCs w:val="40"/>
+          <w:bdr w:val="single" w:sz="4" w:space="0" w:color="auto"/>
+        </w:rPr>
+        <w:t>ERD zeichnen</w:t>
+      </w:r>
+      <w:r>
+        <w:rPr>
+          <w:b/>
+          <w:bCs/>
+          <w:noProof/>
+          <w:sz w:val="40"/>
+          <w:szCs w:val="40"/>
+          <w:bdr w:val="single" w:sz="4" w:space="0" w:color="auto"/>
+        </w:rPr>
+        <w:drawing>
+          <wp:inline distT="0" distB="0" distL="0" distR="0" wp14:anchorId="63AEE228" wp14:editId="6D0738F6">
+            <wp:extent cx="5728970" cy="1871980"/>
+            <wp:effectExtent l="0" t="0" r="5080" b="0"/>
+            <wp:docPr id="707132449" name="Grafik 2" descr="Ein Bild, das Text, Schrift, Screenshot, Algebra enthält.&#10;&#10;Automatisch generierte Beschreibung"/>
+            <wp:cNvGraphicFramePr>
+              <a:graphicFrameLocks xmlns:a="http://schemas.openxmlformats.org/drawingml/2006/main" noChangeAspect="1"/>
+            </wp:cNvGraphicFramePr>
+            <a:graphic xmlns:a="http://schemas.openxmlformats.org/drawingml/2006/main">
+              <a:graphicData uri="http://schemas.openxmlformats.org/drawingml/2006/picture">
+                <pic:pic xmlns:pic="http://schemas.openxmlformats.org/drawingml/2006/picture">
+                  <pic:nvPicPr>
+                    <pic:cNvPr id="707132449" name="Grafik 2" descr="Ein Bild, das Text, Schrift, Screenshot, Algebra enthält.&#10;&#10;Automatisch generierte Beschreibung"/>
+                    <pic:cNvPicPr>
+                      <a:picLocks noChangeAspect="1" noChangeArrowheads="1"/>
+                    </pic:cNvPicPr>
+                  </pic:nvPicPr>
+                  <pic:blipFill>
+                    <a:blip r:embed="rId35" cstate="print">
+                      <a:extLst>
+                        <a:ext uri="{28A0092B-C50C-407E-A947-70E740481C1C}">
+                          <a14:useLocalDpi xmlns:a14="http://schemas.microsoft.com/office/drawing/2010/main" val="0"/>
+                        </a:ext>
+                      </a:extLst>
+                    </a:blip>
+                    <a:srcRect/>
+                    <a:stretch>
+                      <a:fillRect/>
+                    </a:stretch>
+                  </pic:blipFill>
+                  <pic:spPr bwMode="auto">
+                    <a:xfrm>
+                      <a:off x="0" y="0"/>
+                      <a:ext cx="5728970" cy="1871980"/>
+                    </a:xfrm>
+                    <a:prstGeom prst="rect">
+                      <a:avLst/>
+                    </a:prstGeom>
+                    <a:noFill/>
+                    <a:ln>
+                      <a:noFill/>
+                    </a:ln>
+                  </pic:spPr>
+                </pic:pic>
+              </a:graphicData>
+            </a:graphic>
+          </wp:inline>
+        </w:drawing>
+      </w:r>
+      <w:r>
+        <w:rPr>
+          <w:b/>
+          <w:bCs/>
+          <w:noProof/>
+          <w:sz w:val="40"/>
+          <w:szCs w:val="40"/>
+          <w:bdr w:val="single" w:sz="4" w:space="0" w:color="auto"/>
+        </w:rPr>
+        <w:drawing>
+          <wp:inline distT="0" distB="0" distL="0" distR="0" wp14:anchorId="7D62FDBC" wp14:editId="586D6E1E">
+            <wp:extent cx="5728970" cy="3670300"/>
+            <wp:effectExtent l="0" t="0" r="5080" b="6350"/>
+            <wp:docPr id="460369493" name="Grafik 3"/>
+            <wp:cNvGraphicFramePr>
+              <a:graphicFrameLocks xmlns:a="http://schemas.openxmlformats.org/drawingml/2006/main" noChangeAspect="1"/>
+            </wp:cNvGraphicFramePr>
+            <a:graphic xmlns:a="http://schemas.openxmlformats.org/drawingml/2006/main">
+              <a:graphicData uri="http://schemas.openxmlformats.org/drawingml/2006/picture">
+                <pic:pic xmlns:pic="http://schemas.openxmlformats.org/drawingml/2006/picture">
+                  <pic:nvPicPr>
+                    <pic:cNvPr id="0" name="Picture 3"/>
+                    <pic:cNvPicPr>
+                      <a:picLocks noChangeAspect="1" noChangeArrowheads="1"/>
+                    </pic:cNvPicPr>
+                  </pic:nvPicPr>
+                  <pic:blipFill>
+                    <a:blip r:embed="rId36" cstate="print">
+                      <a:extLst>
+                        <a:ext uri="{28A0092B-C50C-407E-A947-70E740481C1C}">
+                          <a14:useLocalDpi xmlns:a14="http://schemas.microsoft.com/office/drawing/2010/main" val="0"/>
+                        </a:ext>
+                      </a:extLst>
+                    </a:blip>
+                    <a:srcRect/>
+                    <a:stretch>
+                      <a:fillRect/>
+                    </a:stretch>
+                  </pic:blipFill>
+                  <pic:spPr bwMode="auto">
+                    <a:xfrm>
+                      <a:off x="0" y="0"/>
+                      <a:ext cx="5728970" cy="3670300"/>
+                    </a:xfrm>
+                    <a:prstGeom prst="rect">
+                      <a:avLst/>
+                    </a:prstGeom>
+                    <a:noFill/>
+                    <a:ln>
+                      <a:noFill/>
+                    </a:ln>
+                  </pic:spPr>
+                </pic:pic>
+              </a:graphicData>
+            </a:graphic>
+          </wp:inline>
+        </w:drawing>
+      </w:r>
+    </w:p>
+    <w:p>
+      <w:pPr>
+        <w:rPr>
+          <w:b/>
+          <w:bCs/>
+          <w:sz w:val="40"/>
+          <w:szCs w:val="40"/>
+          <w:bdr w:val="single" w:sz="4" w:space="0" w:color="auto"/>
+        </w:rPr>
+      </w:pPr>
+    </w:p>
+    <w:p>
+      <w:pPr>
+        <w:pBdr>
+          <w:bottom w:val="single" w:sz="4" w:space="1" w:color="auto"/>
+        </w:pBdr>
+        <w:rPr>
+          <w:b/>
+          <w:bCs/>
+          <w:sz w:val="32"/>
+          <w:szCs w:val="32"/>
+        </w:rPr>
+      </w:pPr>
+      <w:r>
+        <w:rPr>
+          <w:b/>
+          <w:bCs/>
+          <w:noProof/>
+          <w:sz w:val="32"/>
+          <w:szCs w:val="32"/>
+        </w:rPr>
+        <w:lastRenderedPageBreak/>
+        <w:drawing>
+          <wp:anchor distT="0" distB="0" distL="114300" distR="114300" simplePos="0" relativeHeight="251680768" behindDoc="1" locked="0" layoutInCell="1" allowOverlap="1" wp14:anchorId="0E983545" wp14:editId="537BE864">
+            <wp:simplePos x="0" y="0"/>
+            <wp:positionH relativeFrom="column">
+              <wp:posOffset>-21669</wp:posOffset>
+            </wp:positionH>
+            <wp:positionV relativeFrom="paragraph">
+              <wp:posOffset>476620</wp:posOffset>
+            </wp:positionV>
+            <wp:extent cx="4294505" cy="1885315"/>
+            <wp:effectExtent l="0" t="0" r="0" b="635"/>
+            <wp:wrapTight wrapText="bothSides">
+              <wp:wrapPolygon edited="0">
+                <wp:start x="0" y="0"/>
+                <wp:lineTo x="0" y="21389"/>
+                <wp:lineTo x="21463" y="21389"/>
+                <wp:lineTo x="21463" y="0"/>
+                <wp:lineTo x="0" y="0"/>
+              </wp:wrapPolygon>
+            </wp:wrapTight>
+            <wp:docPr id="189253418" name="Grafik 1"/>
+            <wp:cNvGraphicFramePr>
+              <a:graphicFrameLocks xmlns:a="http://schemas.openxmlformats.org/drawingml/2006/main" noChangeAspect="1"/>
+            </wp:cNvGraphicFramePr>
+            <a:graphic xmlns:a="http://schemas.openxmlformats.org/drawingml/2006/main">
+              <a:graphicData uri="http://schemas.openxmlformats.org/drawingml/2006/picture">
+                <pic:pic xmlns:pic="http://schemas.openxmlformats.org/drawingml/2006/picture">
+                  <pic:nvPicPr>
+                    <pic:cNvPr id="0" name="Picture 1"/>
+                    <pic:cNvPicPr>
+                      <a:picLocks noChangeAspect="1" noChangeArrowheads="1"/>
+                    </pic:cNvPicPr>
+                  </pic:nvPicPr>
+                  <pic:blipFill>
+                    <a:blip r:embed="rId37">
+                      <a:extLst>
+                        <a:ext uri="{28A0092B-C50C-407E-A947-70E740481C1C}">
+                          <a14:useLocalDpi xmlns:a14="http://schemas.microsoft.com/office/drawing/2010/main" val="0"/>
+                        </a:ext>
+                      </a:extLst>
+                    </a:blip>
+                    <a:srcRect/>
+                    <a:stretch>
+                      <a:fillRect/>
+                    </a:stretch>
+                  </pic:blipFill>
+                  <pic:spPr bwMode="auto">
+                    <a:xfrm>
+                      <a:off x="0" y="0"/>
+                      <a:ext cx="4294505" cy="1885315"/>
+                    </a:xfrm>
+                    <a:prstGeom prst="rect">
+                      <a:avLst/>
+                    </a:prstGeom>
+                    <a:noFill/>
+                    <a:ln>
+                      <a:noFill/>
+                    </a:ln>
+                  </pic:spPr>
+                </pic:pic>
+              </a:graphicData>
+            </a:graphic>
+          </wp:anchor>
+        </w:drawing>
+      </w:r>
+      <w:r>
+        <w:rPr>
+          <w:b/>
+          <w:bCs/>
+          <w:sz w:val="32"/>
+          <w:szCs w:val="32"/>
+        </w:rPr>
+        <w:t>Das RM (Relationales Modell)</w:t>
+      </w:r>
+    </w:p>
+    <w:p>
+      <w:pPr>
+        <w:rPr>
+          <w:sz w:val="32"/>
+          <w:szCs w:val="32"/>
+        </w:rPr>
+      </w:pPr>
+    </w:p>
+    <w:p>
+      <w:pPr>
+        <w:rPr>
+          <w:sz w:val="32"/>
+          <w:szCs w:val="32"/>
+        </w:rPr>
+      </w:pPr>
+    </w:p>
+    <w:p>
+      <w:pPr>
+        <w:rPr>
+          <w:sz w:val="32"/>
+          <w:szCs w:val="32"/>
+        </w:rPr>
+      </w:pPr>
+    </w:p>
+    <w:p>
+      <w:pPr>
+        <w:rPr>
+          <w:sz w:val="32"/>
+          <w:szCs w:val="32"/>
+        </w:rPr>
+      </w:pPr>
+    </w:p>
+    <w:p>
+      <w:pPr>
+        <w:rPr>
+          <w:sz w:val="32"/>
+          <w:szCs w:val="32"/>
+        </w:rPr>
+      </w:pPr>
+    </w:p>
+    <w:p>
+      <w:pPr>
+        <w:rPr>
+          <w:b/>
+          <w:bCs/>
+          <w:sz w:val="32"/>
+          <w:szCs w:val="32"/>
+        </w:rPr>
+      </w:pPr>
+    </w:p>
+    <w:p>
+      <w:pPr>
+        <w:tabs>
+          <w:tab w:val="left" w:pos="2853"/>
+        </w:tabs>
+        <w:rPr>
+          <w:b/>
+          <w:bCs/>
+          <w:sz w:val="28"/>
+          <w:szCs w:val="28"/>
+        </w:rPr>
+      </w:pPr>
+      <w:r>
+        <w:rPr>
+          <w:b/>
+          <w:bCs/>
+          <w:noProof/>
+          <w:sz w:val="28"/>
+          <w:szCs w:val="28"/>
+        </w:rPr>
+        <w:drawing>
+          <wp:anchor distT="0" distB="0" distL="114300" distR="114300" simplePos="0" relativeHeight="251681792" behindDoc="1" locked="0" layoutInCell="1" allowOverlap="1" wp14:anchorId="52F01DA4" wp14:editId="72B5D07C">
+            <wp:simplePos x="0" y="0"/>
+            <wp:positionH relativeFrom="margin">
+              <wp:align>center</wp:align>
+            </wp:positionH>
+            <wp:positionV relativeFrom="paragraph">
+              <wp:posOffset>359410</wp:posOffset>
+            </wp:positionV>
+            <wp:extent cx="5724525" cy="1819910"/>
+            <wp:effectExtent l="0" t="0" r="9525" b="8890"/>
+            <wp:wrapTight wrapText="bothSides">
+              <wp:wrapPolygon edited="0">
+                <wp:start x="0" y="0"/>
+                <wp:lineTo x="0" y="21479"/>
+                <wp:lineTo x="21564" y="21479"/>
+                <wp:lineTo x="21564" y="0"/>
+                <wp:lineTo x="0" y="0"/>
+              </wp:wrapPolygon>
+            </wp:wrapTight>
+            <wp:docPr id="1825429774" name="Grafik 2"/>
+            <wp:cNvGraphicFramePr>
+              <a:graphicFrameLocks xmlns:a="http://schemas.openxmlformats.org/drawingml/2006/main" noChangeAspect="1"/>
+            </wp:cNvGraphicFramePr>
+            <a:graphic xmlns:a="http://schemas.openxmlformats.org/drawingml/2006/main">
+              <a:graphicData uri="http://schemas.openxmlformats.org/drawingml/2006/picture">
+                <pic:pic xmlns:pic="http://schemas.openxmlformats.org/drawingml/2006/picture">
+                  <pic:nvPicPr>
+                    <pic:cNvPr id="0" name="Picture 2"/>
+                    <pic:cNvPicPr>
+                      <a:picLocks noChangeAspect="1" noChangeArrowheads="1"/>
+                    </pic:cNvPicPr>
+                  </pic:nvPicPr>
+                  <pic:blipFill>
+                    <a:blip r:embed="rId38" cstate="print">
+                      <a:extLst>
+                        <a:ext uri="{28A0092B-C50C-407E-A947-70E740481C1C}">
+                          <a14:useLocalDpi xmlns:a14="http://schemas.microsoft.com/office/drawing/2010/main" val="0"/>
+                        </a:ext>
+                      </a:extLst>
+                    </a:blip>
+                    <a:srcRect/>
+                    <a:stretch>
+                      <a:fillRect/>
+                    </a:stretch>
+                  </pic:blipFill>
+                  <pic:spPr bwMode="auto">
+                    <a:xfrm>
+                      <a:off x="0" y="0"/>
+                      <a:ext cx="5724525" cy="1819910"/>
+                    </a:xfrm>
+                    <a:prstGeom prst="rect">
+                      <a:avLst/>
+                    </a:prstGeom>
+                    <a:noFill/>
+                    <a:ln>
+                      <a:noFill/>
+                    </a:ln>
+                  </pic:spPr>
+                </pic:pic>
+              </a:graphicData>
+            </a:graphic>
+          </wp:anchor>
+        </w:drawing>
+      </w:r>
+      <w:r>
+        <w:rPr>
+          <w:b/>
+          <w:bCs/>
+          <w:sz w:val="28"/>
+          <w:szCs w:val="28"/>
+        </w:rPr>
+        <w:t>Bezeichnung:</w:t>
+      </w:r>
+    </w:p>
+    <w:p>
+      <w:pPr>
+        <w:pBdr>
+          <w:bottom w:val="single" w:sz="4" w:space="1" w:color="auto"/>
+        </w:pBdr>
+        <w:tabs>
+          <w:tab w:val="left" w:pos="5637"/>
+        </w:tabs>
+        <w:rPr>
+          <w:b/>
+          <w:bCs/>
+          <w:sz w:val="28"/>
+          <w:szCs w:val="28"/>
+        </w:rPr>
+      </w:pPr>
+      <w:r>
+        <w:rPr>
+          <w:b/>
+          <w:bCs/>
+          <w:sz w:val="28"/>
+          <w:szCs w:val="28"/>
+        </w:rPr>
+        <w:t>3.3.1 Überleitung ERD in RM</w:t>
+      </w:r>
+    </w:p>
+    <w:p>
+      <w:pPr>
+        <w:rPr>
+          <w:sz w:val="28"/>
+          <w:szCs w:val="28"/>
+        </w:rPr>
+      </w:pPr>
+      <w:r>
+        <w:rPr>
+          <w:b/>
+          <w:bCs/>
+          <w:noProof/>
+          <w:sz w:val="28"/>
+          <w:szCs w:val="28"/>
+        </w:rPr>
+        <w:drawing>
+          <wp:anchor distT="0" distB="0" distL="114300" distR="114300" simplePos="0" relativeHeight="251682816" behindDoc="1" locked="0" layoutInCell="1" allowOverlap="1" wp14:anchorId="4F268F91" wp14:editId="477D3A1A">
+            <wp:simplePos x="0" y="0"/>
+            <wp:positionH relativeFrom="margin">
+              <wp:align>left</wp:align>
+            </wp:positionH>
+            <wp:positionV relativeFrom="paragraph">
+              <wp:posOffset>4445</wp:posOffset>
+            </wp:positionV>
+            <wp:extent cx="4762500" cy="1762760"/>
+            <wp:effectExtent l="0" t="0" r="0" b="8890"/>
+            <wp:wrapTight wrapText="bothSides">
+              <wp:wrapPolygon edited="0">
+                <wp:start x="0" y="0"/>
+                <wp:lineTo x="0" y="21476"/>
+                <wp:lineTo x="21514" y="21476"/>
+                <wp:lineTo x="21514" y="0"/>
+                <wp:lineTo x="0" y="0"/>
+              </wp:wrapPolygon>
+            </wp:wrapTight>
+            <wp:docPr id="340319563" name="Grafik 1"/>
+            <wp:cNvGraphicFramePr>
+              <a:graphicFrameLocks xmlns:a="http://schemas.openxmlformats.org/drawingml/2006/main" noChangeAspect="1"/>
+            </wp:cNvGraphicFramePr>
+            <a:graphic xmlns:a="http://schemas.openxmlformats.org/drawingml/2006/main">
+              <a:graphicData uri="http://schemas.openxmlformats.org/drawingml/2006/picture">
+                <pic:pic xmlns:pic="http://schemas.openxmlformats.org/drawingml/2006/picture">
+                  <pic:nvPicPr>
+                    <pic:cNvPr id="0" name="Picture 1"/>
+                    <pic:cNvPicPr>
+                      <a:picLocks noChangeAspect="1" noChangeArrowheads="1"/>
+                    </pic:cNvPicPr>
+                  </pic:nvPicPr>
+                  <pic:blipFill>
+                    <a:blip r:embed="rId39">
+                      <a:extLst>
+                        <a:ext uri="{28A0092B-C50C-407E-A947-70E740481C1C}">
+                          <a14:useLocalDpi xmlns:a14="http://schemas.microsoft.com/office/drawing/2010/main" val="0"/>
+                        </a:ext>
+                      </a:extLst>
+                    </a:blip>
+                    <a:srcRect/>
+                    <a:stretch>
+                      <a:fillRect/>
+                    </a:stretch>
+                  </pic:blipFill>
+                  <pic:spPr bwMode="auto">
+                    <a:xfrm>
+                      <a:off x="0" y="0"/>
+                      <a:ext cx="4762500" cy="1762760"/>
+                    </a:xfrm>
+                    <a:prstGeom prst="rect">
+                      <a:avLst/>
+                    </a:prstGeom>
+                    <a:noFill/>
+                    <a:ln>
+                      <a:noFill/>
+                    </a:ln>
+                  </pic:spPr>
+                </pic:pic>
+              </a:graphicData>
+            </a:graphic>
+            <wp14:sizeRelH relativeFrom="margin">
+              <wp14:pctWidth>0</wp14:pctWidth>
+            </wp14:sizeRelH>
+            <wp14:sizeRelV relativeFrom="margin">
+              <wp14:pctHeight>0</wp14:pctHeight>
+            </wp14:sizeRelV>
+          </wp:anchor>
+        </w:drawing>
+      </w:r>
+    </w:p>
+    <w:p>
+      <w:pPr>
+        <w:rPr>
+          <w:sz w:val="28"/>
+          <w:szCs w:val="28"/>
+        </w:rPr>
+      </w:pPr>
+    </w:p>
+    <w:p>
+      <w:pPr>
+        <w:rPr>
+          <w:sz w:val="28"/>
+          <w:szCs w:val="28"/>
+        </w:rPr>
+      </w:pPr>
+    </w:p>
+    <w:p>
+      <w:pPr>
+        <w:rPr>
+          <w:sz w:val="28"/>
+          <w:szCs w:val="28"/>
+        </w:rPr>
+      </w:pPr>
+    </w:p>
+    <w:p>
+      <w:pPr>
+        <w:rPr>
+          <w:sz w:val="28"/>
+          <w:szCs w:val="28"/>
+        </w:rPr>
+      </w:pPr>
+    </w:p>
+    <w:p>
+      <w:pPr>
+        <w:rPr>
+          <w:sz w:val="28"/>
+          <w:szCs w:val="28"/>
+        </w:rPr>
+      </w:pPr>
+      <w:r>
+        <w:rPr>
+          <w:noProof/>
+          <w:sz w:val="28"/>
+          <w:szCs w:val="28"/>
+        </w:rPr>
+        <w:drawing>
+          <wp:anchor distT="0" distB="0" distL="114300" distR="114300" simplePos="0" relativeHeight="251683840" behindDoc="1" locked="0" layoutInCell="1" allowOverlap="1" wp14:anchorId="18151698" wp14:editId="39E5C841">
+            <wp:simplePos x="0" y="0"/>
+            <wp:positionH relativeFrom="column">
+              <wp:posOffset>51657</wp:posOffset>
+            </wp:positionH>
+            <wp:positionV relativeFrom="paragraph">
+              <wp:posOffset>104230</wp:posOffset>
+            </wp:positionV>
+            <wp:extent cx="4637005" cy="1824067"/>
+            <wp:effectExtent l="0" t="0" r="0" b="5080"/>
+            <wp:wrapTight wrapText="bothSides">
+              <wp:wrapPolygon edited="0">
+                <wp:start x="0" y="0"/>
+                <wp:lineTo x="0" y="21435"/>
+                <wp:lineTo x="21476" y="21435"/>
+                <wp:lineTo x="21476" y="0"/>
+                <wp:lineTo x="0" y="0"/>
+              </wp:wrapPolygon>
+            </wp:wrapTight>
+            <wp:docPr id="1673496647" name="Grafik 2"/>
+            <wp:cNvGraphicFramePr>
+              <a:graphicFrameLocks xmlns:a="http://schemas.openxmlformats.org/drawingml/2006/main" noChangeAspect="1"/>
+            </wp:cNvGraphicFramePr>
+            <a:graphic xmlns:a="http://schemas.openxmlformats.org/drawingml/2006/main">
+              <a:graphicData uri="http://schemas.openxmlformats.org/drawingml/2006/picture">
+                <pic:pic xmlns:pic="http://schemas.openxmlformats.org/drawingml/2006/picture">
+                  <pic:nvPicPr>
+                    <pic:cNvPr id="0" name="Picture 2"/>
+                    <pic:cNvPicPr>
+                      <a:picLocks noChangeAspect="1" noChangeArrowheads="1"/>
+                    </pic:cNvPicPr>
+                  </pic:nvPicPr>
+                  <pic:blipFill>
+                    <a:blip r:embed="rId40" cstate="print">
+                      <a:extLst>
+                        <a:ext uri="{28A0092B-C50C-407E-A947-70E740481C1C}">
+                          <a14:useLocalDpi xmlns:a14="http://schemas.microsoft.com/office/drawing/2010/main" val="0"/>
+                        </a:ext>
+                      </a:extLst>
+                    </a:blip>
+                    <a:srcRect/>
+                    <a:stretch>
+                      <a:fillRect/>
+                    </a:stretch>
+                  </pic:blipFill>
+                  <pic:spPr bwMode="auto">
+                    <a:xfrm>
+                      <a:off x="0" y="0"/>
+                      <a:ext cx="4637005" cy="1824067"/>
+                    </a:xfrm>
+                    <a:prstGeom prst="rect">
+                      <a:avLst/>
+                    </a:prstGeom>
+                    <a:noFill/>
+                    <a:ln>
+                      <a:noFill/>
+                    </a:ln>
+                  </pic:spPr>
+                </pic:pic>
+              </a:graphicData>
+            </a:graphic>
+            <wp14:sizeRelH relativeFrom="margin">
+              <wp14:pctWidth>0</wp14:pctWidth>
+            </wp14:sizeRelH>
+            <wp14:sizeRelV relativeFrom="margin">
+              <wp14:pctHeight>0</wp14:pctHeight>
+            </wp14:sizeRelV>
+          </wp:anchor>
+        </w:drawing>
+      </w:r>
+    </w:p>
+    <w:p>
+      <w:pPr>
+        <w:rPr>
+          <w:sz w:val="28"/>
+          <w:szCs w:val="28"/>
+        </w:rPr>
+      </w:pPr>
+    </w:p>
+    <w:p>
+      <w:pPr>
+        <w:rPr>
+          <w:sz w:val="28"/>
+          <w:szCs w:val="28"/>
+        </w:rPr>
+      </w:pPr>
+    </w:p>
+    <w:p>
+      <w:pPr>
+        <w:rPr>
+          <w:sz w:val="28"/>
+          <w:szCs w:val="28"/>
+        </w:rPr>
+      </w:pPr>
+    </w:p>
+    <w:p>
+      <w:pPr>
+        <w:rPr>
+          <w:sz w:val="28"/>
+          <w:szCs w:val="28"/>
+        </w:rPr>
+      </w:pPr>
+    </w:p>
+    <w:p>
+      <w:pPr>
+        <w:rPr>
+          <w:sz w:val="28"/>
+          <w:szCs w:val="28"/>
+        </w:rPr>
+      </w:pPr>
+    </w:p>
+    <w:p>
+      <w:pPr>
+        <w:rPr>
+          <w:sz w:val="28"/>
+          <w:szCs w:val="28"/>
+        </w:rPr>
+      </w:pPr>
+      <w:r>
+        <w:rPr>
+          <w:noProof/>
+          <w:sz w:val="28"/>
+          <w:szCs w:val="28"/>
+        </w:rPr>
+        <w:lastRenderedPageBreak/>
+        <w:drawing>
+          <wp:inline distT="0" distB="0" distL="0" distR="0" wp14:anchorId="0E87F310" wp14:editId="41672A9D">
+            <wp:extent cx="5598795" cy="7059295"/>
+            <wp:effectExtent l="0" t="0" r="1905" b="8255"/>
+            <wp:docPr id="1079328602" name="Grafik 3"/>
+            <wp:cNvGraphicFramePr>
+              <a:graphicFrameLocks xmlns:a="http://schemas.openxmlformats.org/drawingml/2006/main" noChangeAspect="1"/>
+            </wp:cNvGraphicFramePr>
+            <a:graphic xmlns:a="http://schemas.openxmlformats.org/drawingml/2006/main">
+              <a:graphicData uri="http://schemas.openxmlformats.org/drawingml/2006/picture">
+                <pic:pic xmlns:pic="http://schemas.openxmlformats.org/drawingml/2006/picture">
+                  <pic:nvPicPr>
+                    <pic:cNvPr id="0" name="Picture 3"/>
+                    <pic:cNvPicPr>
+                      <a:picLocks noChangeAspect="1" noChangeArrowheads="1"/>
+                    </pic:cNvPicPr>
+                  </pic:nvPicPr>
+                  <pic:blipFill>
+                    <a:blip r:embed="rId41">
+                      <a:extLst>
+                        <a:ext uri="{28A0092B-C50C-407E-A947-70E740481C1C}">
+                          <a14:useLocalDpi xmlns:a14="http://schemas.microsoft.com/office/drawing/2010/main" val="0"/>
+                        </a:ext>
+                      </a:extLst>
+                    </a:blip>
+                    <a:srcRect/>
+                    <a:stretch>
+                      <a:fillRect/>
+                    </a:stretch>
+                  </pic:blipFill>
+                  <pic:spPr bwMode="auto">
+                    <a:xfrm>
+                      <a:off x="0" y="0"/>
+                      <a:ext cx="5598795" cy="7059295"/>
+                    </a:xfrm>
+                    <a:prstGeom prst="rect">
+                      <a:avLst/>
+                    </a:prstGeom>
+                    <a:noFill/>
+                    <a:ln>
+                      <a:noFill/>
+                    </a:ln>
+                  </pic:spPr>
+                </pic:pic>
+              </a:graphicData>
+            </a:graphic>
+          </wp:inline>
+        </w:drawing>
+      </w:r>
+    </w:p>
+    <w:p>
+      <w:pPr>
+        <w:rPr>
+          <w:sz w:val="28"/>
+          <w:szCs w:val="28"/>
+        </w:rPr>
+      </w:pPr>
+    </w:p>
+    <w:p>
+      <w:pPr>
+        <w:rPr>
+          <w:sz w:val="28"/>
+          <w:szCs w:val="28"/>
+        </w:rPr>
+      </w:pPr>
+    </w:p>
+    <w:p>
+      <w:pPr>
+        <w:rPr>
+          <w:sz w:val="28"/>
+          <w:szCs w:val="28"/>
+        </w:rPr>
+      </w:pPr>
+    </w:p>
+    <w:p>
+      <w:pPr>
+        <w:rPr>
+          <w:sz w:val="28"/>
+          <w:szCs w:val="28"/>
+        </w:rPr>
+      </w:pPr>
+    </w:p>
+    <w:p>
+      <w:pPr>
+        <w:rPr>
+          <w:sz w:val="28"/>
+          <w:szCs w:val="28"/>
+        </w:rPr>
+      </w:pPr>
+    </w:p>
+    <w:p>
+      <w:pPr>
+        <w:rPr>
+          <w:b/>
+          <w:bCs/>
+          <w:sz w:val="32"/>
+          <w:szCs w:val="32"/>
+        </w:rPr>
+      </w:pPr>
+      <w:r>
+        <w:rPr>
+          <w:b/>
+          <w:bCs/>
+          <w:sz w:val="32"/>
+          <w:szCs w:val="32"/>
+        </w:rPr>
+        <w:lastRenderedPageBreak/>
+        <w:t>Kochrezepte</w:t>
+      </w:r>
+    </w:p>
+    <w:p>
+      <w:pPr>
+        <w:pStyle w:val="Listenabsatz"/>
+        <w:numPr>
+          <w:ilvl w:val="0"/>
+          <w:numId w:val="9"/>
+        </w:numPr>
+        <w:rPr>
+          <w:b/>
+          <w:bCs/>
+          <w:sz w:val="28"/>
+          <w:szCs w:val="28"/>
+        </w:rPr>
+      </w:pPr>
+      <w:r>
+        <w:rPr>
+          <w:b/>
+          <w:bCs/>
+          <w:sz w:val="28"/>
+          <w:szCs w:val="28"/>
+        </w:rPr>
+        <w:t>(1) Auflösung m:n</w:t>
+      </w:r>
+    </w:p>
+    <w:p>
+      <w:pPr>
+        <w:ind w:left="1080"/>
+        <w:rPr>
+          <w:sz w:val="28"/>
+          <w:szCs w:val="28"/>
+        </w:rPr>
+      </w:pPr>
+      <w:r>
+        <w:drawing>
+          <wp:inline distT="0" distB="0" distL="0" distR="0" wp14:anchorId="79CDC4F4" wp14:editId="6609BD33">
+            <wp:extent cx="3943379" cy="1628787"/>
+            <wp:effectExtent l="0" t="0" r="0" b="9525"/>
+            <wp:docPr id="2012347541" name="Grafik 1" descr="Ein Bild, das Text, Screenshot, Diagramm, Reihe enthält.&#10;&#10;Automatisch generierte Beschreibung"/>
+            <wp:cNvGraphicFramePr>
+              <a:graphicFrameLocks xmlns:a="http://schemas.openxmlformats.org/drawingml/2006/main" noChangeAspect="1"/>
+            </wp:cNvGraphicFramePr>
+            <a:graphic xmlns:a="http://schemas.openxmlformats.org/drawingml/2006/main">
+              <a:graphicData uri="http://schemas.openxmlformats.org/drawingml/2006/picture">
+                <pic:pic xmlns:pic="http://schemas.openxmlformats.org/drawingml/2006/picture">
+                  <pic:nvPicPr>
+                    <pic:cNvPr id="2012347541" name="Grafik 1" descr="Ein Bild, das Text, Screenshot, Diagramm, Reihe enthält.&#10;&#10;Automatisch generierte Beschreibung"/>
+                    <pic:cNvPicPr/>
+                  </pic:nvPicPr>
+                  <pic:blipFill>
+                    <a:blip r:embed="rId42"/>
+                    <a:stretch>
+                      <a:fillRect/>
+                    </a:stretch>
+                  </pic:blipFill>
+                  <pic:spPr>
+                    <a:xfrm>
+                      <a:off x="0" y="0"/>
+                      <a:ext cx="3943379" cy="1628787"/>
+                    </a:xfrm>
+                    <a:prstGeom prst="rect">
+                      <a:avLst/>
+                    </a:prstGeom>
+                  </pic:spPr>
+                </pic:pic>
+              </a:graphicData>
+            </a:graphic>
+          </wp:inline>
+        </w:drawing>
+      </w:r>
+    </w:p>
+    <w:p>
+      <w:pPr>
+        <w:pStyle w:val="Listenabsatz"/>
+        <w:numPr>
+          <w:ilvl w:val="1"/>
+          <w:numId w:val="9"/>
+        </w:numPr>
+        <w:rPr>
+          <w:sz w:val="28"/>
+          <w:szCs w:val="28"/>
+        </w:rPr>
+      </w:pPr>
+      <w:r>
+        <w:rPr>
+          <w:sz w:val="28"/>
+          <w:szCs w:val="28"/>
+        </w:rPr>
+        <w:t>Arbeit(</w:t>
+      </w:r>
+      <w:proofErr w:type="spellStart"/>
+      <w:r>
+        <w:rPr>
+          <w:sz w:val="28"/>
+          <w:szCs w:val="28"/>
+        </w:rPr>
+        <w:t>PK_FK_</w:t>
+      </w:r>
+      <w:r>
+        <w:rPr>
+          <w:sz w:val="28"/>
+          <w:szCs w:val="28"/>
+          <w:u w:val="single"/>
+        </w:rPr>
+        <w:t>ProjektID</w:t>
+      </w:r>
+      <w:proofErr w:type="spellEnd"/>
+      <w:r>
+        <w:rPr>
+          <w:sz w:val="28"/>
+          <w:szCs w:val="28"/>
+          <w:u w:val="single"/>
+        </w:rPr>
+        <w:t>,</w:t>
+      </w:r>
+      <w:r>
+        <w:rPr>
+          <w:sz w:val="28"/>
+          <w:szCs w:val="28"/>
+          <w:u w:val="single"/>
+        </w:rPr>
+        <w:t xml:space="preserve"> </w:t>
+      </w:r>
+      <w:proofErr w:type="spellStart"/>
+      <w:r>
+        <w:rPr>
+          <w:sz w:val="28"/>
+          <w:szCs w:val="28"/>
+          <w:u w:val="single"/>
+        </w:rPr>
+        <w:t>PK_FK_</w:t>
+      </w:r>
+      <w:r>
+        <w:rPr>
+          <w:sz w:val="28"/>
+          <w:szCs w:val="28"/>
+          <w:u w:val="single"/>
+        </w:rPr>
+        <w:t>MitarbeiterID</w:t>
+      </w:r>
+      <w:proofErr w:type="spellEnd"/>
+      <w:r>
+        <w:rPr>
+          <w:sz w:val="28"/>
+          <w:szCs w:val="28"/>
+          <w:u w:val="single"/>
+        </w:rPr>
+        <w:t>,</w:t>
+      </w:r>
+      <w:r>
+        <w:rPr>
+          <w:sz w:val="28"/>
+          <w:szCs w:val="28"/>
+        </w:rPr>
+        <w:t xml:space="preserve"> Bezeichnung, Arbeitszeit)</w:t>
+      </w:r>
+    </w:p>
+    <w:p>
+      <w:pPr>
+        <w:pStyle w:val="Listenabsatz"/>
+        <w:numPr>
+          <w:ilvl w:val="0"/>
+          <w:numId w:val="9"/>
+        </w:numPr>
+        <w:rPr>
+          <w:b/>
+          <w:bCs/>
+          <w:sz w:val="28"/>
+          <w:szCs w:val="28"/>
+        </w:rPr>
+      </w:pPr>
+      <w:r>
+        <w:rPr>
+          <w:b/>
+          <w:bCs/>
+        </w:rPr>
+        <w:drawing>
+          <wp:anchor distT="0" distB="0" distL="114300" distR="114300" simplePos="0" relativeHeight="251684864" behindDoc="1" locked="0" layoutInCell="1" allowOverlap="1" wp14:anchorId="3B257BE2" wp14:editId="30A96CCE">
+            <wp:simplePos x="0" y="0"/>
+            <wp:positionH relativeFrom="column">
+              <wp:posOffset>29210</wp:posOffset>
+            </wp:positionH>
+            <wp:positionV relativeFrom="paragraph">
+              <wp:posOffset>421640</wp:posOffset>
+            </wp:positionV>
+            <wp:extent cx="5731510" cy="2474595"/>
+            <wp:effectExtent l="0" t="0" r="2540" b="1905"/>
+            <wp:wrapTight wrapText="bothSides">
+              <wp:wrapPolygon edited="0">
+                <wp:start x="0" y="0"/>
+                <wp:lineTo x="0" y="21450"/>
+                <wp:lineTo x="21538" y="21450"/>
+                <wp:lineTo x="21538" y="0"/>
+                <wp:lineTo x="0" y="0"/>
+              </wp:wrapPolygon>
+            </wp:wrapTight>
+            <wp:docPr id="903494548" name="Grafik 1" descr="Ein Bild, das Diagramm, Text, Plan, technische Zeichnung enthält.&#10;&#10;Automatisch generierte Beschreibung"/>
+            <wp:cNvGraphicFramePr>
+              <a:graphicFrameLocks xmlns:a="http://schemas.openxmlformats.org/drawingml/2006/main" noChangeAspect="1"/>
+            </wp:cNvGraphicFramePr>
+            <a:graphic xmlns:a="http://schemas.openxmlformats.org/drawingml/2006/main">
+              <a:graphicData uri="http://schemas.openxmlformats.org/drawingml/2006/picture">
+                <pic:pic xmlns:pic="http://schemas.openxmlformats.org/drawingml/2006/picture">
+                  <pic:nvPicPr>
+                    <pic:cNvPr id="903494548" name="Grafik 1" descr="Ein Bild, das Diagramm, Text, Plan, technische Zeichnung enthält.&#10;&#10;Automatisch generierte Beschreibung"/>
+                    <pic:cNvPicPr/>
+                  </pic:nvPicPr>
+                  <pic:blipFill>
+                    <a:blip r:embed="rId43" cstate="print">
+                      <a:extLst>
+                        <a:ext uri="{28A0092B-C50C-407E-A947-70E740481C1C}">
+                          <a14:useLocalDpi xmlns:a14="http://schemas.microsoft.com/office/drawing/2010/main" val="0"/>
+                        </a:ext>
+                      </a:extLst>
+                    </a:blip>
+                    <a:stretch>
+                      <a:fillRect/>
+                    </a:stretch>
+                  </pic:blipFill>
+                  <pic:spPr>
+                    <a:xfrm>
+                      <a:off x="0" y="0"/>
+                      <a:ext cx="5731510" cy="2474595"/>
+                    </a:xfrm>
+                    <a:prstGeom prst="rect">
+                      <a:avLst/>
+                    </a:prstGeom>
+                  </pic:spPr>
+                </pic:pic>
+              </a:graphicData>
+            </a:graphic>
+          </wp:anchor>
+        </w:drawing>
+      </w:r>
+      <w:r>
+        <w:rPr>
+          <w:b/>
+          <w:bCs/>
+          <w:sz w:val="28"/>
+          <w:szCs w:val="28"/>
+        </w:rPr>
+        <w:t>(2) Organisationsstruktur</w:t>
+      </w:r>
+    </w:p>
+    <w:p>
+      <w:pPr>
+        <w:pStyle w:val="Listenabsatz"/>
+        <w:numPr>
+          <w:ilvl w:val="0"/>
+          <w:numId w:val="9"/>
+        </w:numPr>
+        <w:rPr>
+          <w:b/>
+          <w:bCs/>
+          <w:sz w:val="28"/>
+          <w:szCs w:val="28"/>
+        </w:rPr>
+      </w:pPr>
+      <w:r>
+        <w:rPr>
+          <w:b/>
+          <w:bCs/>
+          <w:sz w:val="28"/>
+          <w:szCs w:val="28"/>
+        </w:rPr>
+        <w:t>(3) Stücklisten</w:t>
+      </w:r>
+    </w:p>
+    <w:p>
+      <w:pPr>
+        <w:rPr>
+          <w:sz w:val="28"/>
+          <w:szCs w:val="28"/>
+        </w:rPr>
+      </w:pPr>
+      <w:r>
+        <w:rPr>
+          <w:sz w:val="28"/>
+          <w:szCs w:val="28"/>
+        </w:rPr>
+        <w:drawing>
+          <wp:inline distT="0" distB="0" distL="0" distR="0" wp14:anchorId="535EC21D" wp14:editId="6D205351">
+            <wp:extent cx="5731510" cy="1999615"/>
+            <wp:effectExtent l="0" t="0" r="2540" b="635"/>
+            <wp:docPr id="636976630" name="Grafik 1" descr="Ein Bild, das Text, Screenshot, Diagramm, Zahl enthält.&#10;&#10;Automatisch generierte Beschreibung"/>
+            <wp:cNvGraphicFramePr>
+              <a:graphicFrameLocks xmlns:a="http://schemas.openxmlformats.org/drawingml/2006/main" noChangeAspect="1"/>
+            </wp:cNvGraphicFramePr>
+            <a:graphic xmlns:a="http://schemas.openxmlformats.org/drawingml/2006/main">
+              <a:graphicData uri="http://schemas.openxmlformats.org/drawingml/2006/picture">
+                <pic:pic xmlns:pic="http://schemas.openxmlformats.org/drawingml/2006/picture">
+                  <pic:nvPicPr>
+                    <pic:cNvPr id="636976630" name="Grafik 1" descr="Ein Bild, das Text, Screenshot, Diagramm, Zahl enthält.&#10;&#10;Automatisch generierte Beschreibung"/>
+                    <pic:cNvPicPr/>
+                  </pic:nvPicPr>
+                  <pic:blipFill>
+                    <a:blip r:embed="rId44"/>
+                    <a:stretch>
+                      <a:fillRect/>
+                    </a:stretch>
+                  </pic:blipFill>
+                  <pic:spPr>
+                    <a:xfrm>
+                      <a:off x="0" y="0"/>
+                      <a:ext cx="5731510" cy="1999615"/>
+                    </a:xfrm>
+                    <a:prstGeom prst="rect">
+                      <a:avLst/>
+                    </a:prstGeom>
+                  </pic:spPr>
+                </pic:pic>
+              </a:graphicData>
+            </a:graphic>
+          </wp:inline>
+        </w:drawing>
+      </w:r>
+    </w:p>
+    <w:p>
+      <w:pPr>
+        <w:pStyle w:val="Listenabsatz"/>
+        <w:numPr>
+          <w:ilvl w:val="0"/>
+          <w:numId w:val="10"/>
+        </w:numPr>
+        <w:rPr>
+          <w:sz w:val="28"/>
+          <w:szCs w:val="28"/>
+        </w:rPr>
+      </w:pPr>
+      <w:r>
+        <w:rPr>
+          <w:sz w:val="28"/>
+          <w:szCs w:val="28"/>
+        </w:rPr>
+        <w:t>Teil(</w:t>
+      </w:r>
+      <w:proofErr w:type="spellStart"/>
+      <w:r>
+        <w:rPr>
+          <w:sz w:val="28"/>
+          <w:szCs w:val="28"/>
+        </w:rPr>
+        <w:t>Bezeichung</w:t>
+      </w:r>
+      <w:proofErr w:type="spellEnd"/>
+      <w:r>
+        <w:rPr>
+          <w:sz w:val="28"/>
+          <w:szCs w:val="28"/>
+        </w:rPr>
+        <w:t xml:space="preserve">, </w:t>
+      </w:r>
+      <w:proofErr w:type="spellStart"/>
+      <w:r>
+        <w:rPr>
+          <w:sz w:val="28"/>
+          <w:szCs w:val="28"/>
+        </w:rPr>
+        <w:t>PK_TeilID</w:t>
+      </w:r>
+      <w:proofErr w:type="spellEnd"/>
+      <w:r>
+        <w:rPr>
+          <w:sz w:val="28"/>
+          <w:szCs w:val="28"/>
+        </w:rPr>
+        <w:t>)</w:t>
+      </w:r>
+    </w:p>
+    <w:p>
+      <w:pPr>
+        <w:pStyle w:val="Listenabsatz"/>
+        <w:numPr>
+          <w:ilvl w:val="0"/>
+          <w:numId w:val="10"/>
+        </w:numPr>
+        <w:rPr>
+          <w:sz w:val="28"/>
+          <w:szCs w:val="28"/>
+        </w:rPr>
+      </w:pPr>
+      <w:r>
+        <w:rPr>
+          <w:sz w:val="28"/>
+          <w:szCs w:val="28"/>
+        </w:rPr>
+        <w:t xml:space="preserve">Struktur(Anzahl, </w:t>
+      </w:r>
+      <w:proofErr w:type="spellStart"/>
+      <w:r>
+        <w:rPr>
+          <w:sz w:val="28"/>
+          <w:szCs w:val="28"/>
+        </w:rPr>
+        <w:t>PK_FK_Superteil</w:t>
+      </w:r>
+      <w:r>
+        <w:rPr>
+          <w:sz w:val="28"/>
+          <w:szCs w:val="28"/>
+        </w:rPr>
+        <w:t>ID</w:t>
+      </w:r>
+      <w:proofErr w:type="spellEnd"/>
+      <w:r>
+        <w:rPr>
+          <w:sz w:val="28"/>
+          <w:szCs w:val="28"/>
+        </w:rPr>
+        <w:t xml:space="preserve">, </w:t>
+      </w:r>
+      <w:proofErr w:type="spellStart"/>
+      <w:r>
+        <w:rPr>
+          <w:sz w:val="28"/>
+          <w:szCs w:val="28"/>
+        </w:rPr>
+        <w:t>PK_FK_Subteil</w:t>
+      </w:r>
+      <w:r>
+        <w:rPr>
+          <w:sz w:val="28"/>
+          <w:szCs w:val="28"/>
+        </w:rPr>
+        <w:t>ID</w:t>
+      </w:r>
+      <w:proofErr w:type="spellEnd"/>
+      <w:r>
+        <w:rPr>
+          <w:sz w:val="28"/>
+          <w:szCs w:val="28"/>
+        </w:rPr>
+        <w:t>)</w:t>
+      </w:r>
+    </w:p>
+    <w:p>
+      <w:pPr>
+        <w:rPr>
+          <w:b/>
+          <w:bCs/>
+          <w:sz w:val="28"/>
+          <w:szCs w:val="28"/>
+        </w:rPr>
+      </w:pPr>
+      <w:r>
+        <w:rPr>
+          <w:b/>
+          <w:bCs/>
+          <w:sz w:val="28"/>
+          <w:szCs w:val="28"/>
+        </w:rPr>
+        <w:lastRenderedPageBreak/>
+        <w:t xml:space="preserve">3.4 Normalisierung </w:t>
+      </w:r>
     </w:p>
     <w:sectPr>
-      <w:headerReference w:type="default" r:id="rId35"/>
+      <w:headerReference w:type="default" r:id="rId45"/>
       <w:pgSz w:w="11906" w:h="16838"/>
       <w:pgMar w:top="1440" w:right="1440" w:bottom="1440" w:left="1440" w:header="708" w:footer="708" w:gutter="0"/>
       <w:cols w:space="708"/>
@@ -4963,7 +6179,7 @@
 </file>
 
 <file path=word/endnotes.xml><?xml version="1.0" encoding="utf-8"?>
-<w:endnotes xmlns:wpc="http://schemas.microsoft.com/office/word/2010/wordprocessingCanvas" xmlns:cx="http://schemas.microsoft.com/office/drawing/2014/chartex" xmlns:cx1="http://schemas.microsoft.com/office/drawing/2015/9/8/chartex" xmlns:cx2="http://schemas.microsoft.com/office/drawing/2015/10/21/chartex" xmlns:cx3="http://schemas.microsoft.com/office/drawing/2016/5/9/chartex" xmlns:cx4="http://schemas.microsoft.com/office/drawing/2016/5/10/chartex" xmlns:cx5="http://schemas.microsoft.com/office/drawing/2016/5/11/chartex" xmlns:cx6="http://schemas.microsoft.com/office/drawing/2016/5/12/chartex" xmlns:cx7="http://schemas.microsoft.com/office/drawing/2016/5/13/chartex" xmlns:cx8="http://schemas.microsoft.com/office/drawing/2016/5/14/chartex" xmlns:mc="http://schemas.openxmlformats.org/markup-compatibility/2006" xmlns:aink="http://schemas.microsoft.com/office/drawing/2016/ink" xmlns:am3d="http://schemas.microsoft.com/office/drawing/2017/model3d" xmlns:o="urn:schemas-microsoft-com:office:office" xmlns:oel="http://schemas.microsoft.com/office/2019/extlst" xmlns:r="http://schemas.openxmlformats.org/officeDocument/2006/relationships" xmlns:m="http://schemas.openxmlformats.org/officeDocument/2006/math" xmlns:v="urn:schemas-microsoft-com:vml" xmlns:wp14="http://schemas.microsoft.com/office/word/2010/wordprocessingDrawing" xmlns:wp="http://schemas.openxmlformats.org/drawingml/2006/wordprocessingDrawing" xmlns:w10="urn:schemas-microsoft-com:office:word" xmlns:w="http://schemas.openxmlformats.org/wordprocessingml/2006/main" xmlns:w14="http://schemas.microsoft.com/office/word/2010/wordml" xmlns:w15="http://schemas.microsoft.com/office/word/2012/wordml" xmlns:w16cex="http://schemas.microsoft.com/office/word/2018/wordml/cex" xmlns:w16cid="http://schemas.microsoft.com/office/word/2016/wordml/cid" xmlns:w16="http://schemas.microsoft.com/office/word/2018/wordml" xmlns:w16sdtdh="http://schemas.microsoft.com/office/word/2020/wordml/sdtdatahash" xmlns:w16se="http://schemas.microsoft.com/office/word/2015/wordml/symex" xmlns:wpg="http://schemas.microsoft.com/office/word/2010/wordprocessingGroup" xmlns:wpi="http://schemas.microsoft.com/office/word/2010/wordprocessingInk" xmlns:wne="http://schemas.microsoft.com/office/word/2006/wordml" xmlns:wps="http://schemas.microsoft.com/office/word/2010/wordprocessingShape" mc:Ignorable="w14 w15 w16se w16cid w16 w16cex w16sdtdh wp14">
+<w:endnotes xmlns:wpc="http://schemas.microsoft.com/office/word/2010/wordprocessingCanvas" xmlns:cx="http://schemas.microsoft.com/office/drawing/2014/chartex" xmlns:cx1="http://schemas.microsoft.com/office/drawing/2015/9/8/chartex" xmlns:cx2="http://schemas.microsoft.com/office/drawing/2015/10/21/chartex" xmlns:cx3="http://schemas.microsoft.com/office/drawing/2016/5/9/chartex" xmlns:cx4="http://schemas.microsoft.com/office/drawing/2016/5/10/chartex" xmlns:cx5="http://schemas.microsoft.com/office/drawing/2016/5/11/chartex" xmlns:cx6="http://schemas.microsoft.com/office/drawing/2016/5/12/chartex" xmlns:cx7="http://schemas.microsoft.com/office/drawing/2016/5/13/chartex" xmlns:cx8="http://schemas.microsoft.com/office/drawing/2016/5/14/chartex" xmlns:mc="http://schemas.openxmlformats.org/markup-compatibility/2006" xmlns:aink="http://schemas.microsoft.com/office/drawing/2016/ink" xmlns:am3d="http://schemas.microsoft.com/office/drawing/2017/model3d" xmlns:o="urn:schemas-microsoft-com:office:office" xmlns:oel="http://schemas.microsoft.com/office/2019/extlst" xmlns:r="http://schemas.openxmlformats.org/officeDocument/2006/relationships" xmlns:m="http://schemas.openxmlformats.org/officeDocument/2006/math" xmlns:v="urn:schemas-microsoft-com:vml" xmlns:wp14="http://schemas.microsoft.com/office/word/2010/wordprocessingDrawing" xmlns:wp="http://schemas.openxmlformats.org/drawingml/2006/wordprocessingDrawing" xmlns:w10="urn:schemas-microsoft-com:office:word" xmlns:w="http://schemas.openxmlformats.org/wordprocessingml/2006/main" xmlns:w14="http://schemas.microsoft.com/office/word/2010/wordml" xmlns:w15="http://schemas.microsoft.com/office/word/2012/wordml" xmlns:w16cex="http://schemas.microsoft.com/office/word/2018/wordml/cex" xmlns:w16cid="http://schemas.microsoft.com/office/word/2016/wordml/cid" xmlns:w16="http://schemas.microsoft.com/office/word/2018/wordml" xmlns:w16du="http://schemas.microsoft.com/office/word/2023/wordml/word16du" xmlns:w16sdtdh="http://schemas.microsoft.com/office/word/2020/wordml/sdtdatahash" xmlns:w16se="http://schemas.microsoft.com/office/word/2015/wordml/symex" xmlns:wpg="http://schemas.microsoft.com/office/word/2010/wordprocessingGroup" xmlns:wpi="http://schemas.microsoft.com/office/word/2010/wordprocessingInk" xmlns:wne="http://schemas.microsoft.com/office/word/2006/wordml" xmlns:wps="http://schemas.microsoft.com/office/word/2010/wordprocessingShape" mc:Ignorable="w14 w15 w16se w16cid w16 w16cex w16sdtdh wp14">
   <w:endnote w:type="separator" w:id="-1">
     <w:p>
       <w:pPr>
@@ -4988,7 +6204,7 @@
 </file>
 
 <file path=word/footnotes.xml><?xml version="1.0" encoding="utf-8"?>
-<w:footnotes xmlns:wpc="http://schemas.microsoft.com/office/word/2010/wordprocessingCanvas" xmlns:cx="http://schemas.microsoft.com/office/drawing/2014/chartex" xmlns:cx1="http://schemas.microsoft.com/office/drawing/2015/9/8/chartex" xmlns:cx2="http://schemas.microsoft.com/office/drawing/2015/10/21/chartex" xmlns:cx3="http://schemas.microsoft.com/office/drawing/2016/5/9/chartex" xmlns:cx4="http://schemas.microsoft.com/office/drawing/2016/5/10/chartex" xmlns:cx5="http://schemas.microsoft.com/office/drawing/2016/5/11/chartex" xmlns:cx6="http://schemas.microsoft.com/office/drawing/2016/5/12/chartex" xmlns:cx7="http://schemas.microsoft.com/office/drawing/2016/5/13/chartex" xmlns:cx8="http://schemas.microsoft.com/office/drawing/2016/5/14/chartex" xmlns:mc="http://schemas.openxmlformats.org/markup-compatibility/2006" xmlns:aink="http://schemas.microsoft.com/office/drawing/2016/ink" xmlns:am3d="http://schemas.microsoft.com/office/drawing/2017/model3d" xmlns:o="urn:schemas-microsoft-com:office:office" xmlns:oel="http://schemas.microsoft.com/office/2019/extlst" xmlns:r="http://schemas.openxmlformats.org/officeDocument/2006/relationships" xmlns:m="http://schemas.openxmlformats.org/officeDocument/2006/math" xmlns:v="urn:schemas-microsoft-com:vml" xmlns:wp14="http://schemas.microsoft.com/office/word/2010/wordprocessingDrawing" xmlns:wp="http://schemas.openxmlformats.org/drawingml/2006/wordprocessingDrawing" xmlns:w10="urn:schemas-microsoft-com:office:word" xmlns:w="http://schemas.openxmlformats.org/wordprocessingml/2006/main" xmlns:w14="http://schemas.microsoft.com/office/word/2010/wordml" xmlns:w15="http://schemas.microsoft.com/office/word/2012/wordml" xmlns:w16cex="http://schemas.microsoft.com/office/word/2018/wordml/cex" xmlns:w16cid="http://schemas.microsoft.com/office/word/2016/wordml/cid" xmlns:w16="http://schemas.microsoft.com/office/word/2018/wordml" xmlns:w16sdtdh="http://schemas.microsoft.com/office/word/2020/wordml/sdtdatahash" xmlns:w16se="http://schemas.microsoft.com/office/word/2015/wordml/symex" xmlns:wpg="http://schemas.microsoft.com/office/word/2010/wordprocessingGroup" xmlns:wpi="http://schemas.microsoft.com/office/word/2010/wordprocessingInk" xmlns:wne="http://schemas.microsoft.com/office/word/2006/wordml" xmlns:wps="http://schemas.microsoft.com/office/word/2010/wordprocessingShape" mc:Ignorable="w14 w15 w16se w16cid w16 w16cex w16sdtdh wp14">
+<w:footnotes xmlns:wpc="http://schemas.microsoft.com/office/word/2010/wordprocessingCanvas" xmlns:cx="http://schemas.microsoft.com/office/drawing/2014/chartex" xmlns:cx1="http://schemas.microsoft.com/office/drawing/2015/9/8/chartex" xmlns:cx2="http://schemas.microsoft.com/office/drawing/2015/10/21/chartex" xmlns:cx3="http://schemas.microsoft.com/office/drawing/2016/5/9/chartex" xmlns:cx4="http://schemas.microsoft.com/office/drawing/2016/5/10/chartex" xmlns:cx5="http://schemas.microsoft.com/office/drawing/2016/5/11/chartex" xmlns:cx6="http://schemas.microsoft.com/office/drawing/2016/5/12/chartex" xmlns:cx7="http://schemas.microsoft.com/office/drawing/2016/5/13/chartex" xmlns:cx8="http://schemas.microsoft.com/office/drawing/2016/5/14/chartex" xmlns:mc="http://schemas.openxmlformats.org/markup-compatibility/2006" xmlns:aink="http://schemas.microsoft.com/office/drawing/2016/ink" xmlns:am3d="http://schemas.microsoft.com/office/drawing/2017/model3d" xmlns:o="urn:schemas-microsoft-com:office:office" xmlns:oel="http://schemas.microsoft.com/office/2019/extlst" xmlns:r="http://schemas.openxmlformats.org/officeDocument/2006/relationships" xmlns:m="http://schemas.openxmlformats.org/officeDocument/2006/math" xmlns:v="urn:schemas-microsoft-com:vml" xmlns:wp14="http://schemas.microsoft.com/office/word/2010/wordprocessingDrawing" xmlns:wp="http://schemas.openxmlformats.org/drawingml/2006/wordprocessingDrawing" xmlns:w10="urn:schemas-microsoft-com:office:word" xmlns:w="http://schemas.openxmlformats.org/wordprocessingml/2006/main" xmlns:w14="http://schemas.microsoft.com/office/word/2010/wordml" xmlns:w15="http://schemas.microsoft.com/office/word/2012/wordml" xmlns:w16cex="http://schemas.microsoft.com/office/word/2018/wordml/cex" xmlns:w16cid="http://schemas.microsoft.com/office/word/2016/wordml/cid" xmlns:w16="http://schemas.microsoft.com/office/word/2018/wordml" xmlns:w16du="http://schemas.microsoft.com/office/word/2023/wordml/word16du" xmlns:w16sdtdh="http://schemas.microsoft.com/office/word/2020/wordml/sdtdatahash" xmlns:w16se="http://schemas.microsoft.com/office/word/2015/wordml/symex" xmlns:wpg="http://schemas.microsoft.com/office/word/2010/wordprocessingGroup" xmlns:wpi="http://schemas.microsoft.com/office/word/2010/wordprocessingInk" xmlns:wne="http://schemas.microsoft.com/office/word/2006/wordml" xmlns:wps="http://schemas.microsoft.com/office/word/2010/wordprocessingShape" mc:Ignorable="w14 w15 w16se w16cid w16 w16cex w16sdtdh wp14">
   <w:footnote w:type="separator" w:id="-1">
     <w:p>
       <w:pPr>
@@ -5013,7 +6229,7 @@
 </file>
 
 <file path=word/header1.xml><?xml version="1.0" encoding="utf-8"?>
-<w:hdr xmlns:wpc="http://schemas.microsoft.com/office/word/2010/wordprocessingCanvas" xmlns:cx="http://schemas.microsoft.com/office/drawing/2014/chartex" xmlns:cx1="http://schemas.microsoft.com/office/drawing/2015/9/8/chartex" xmlns:cx2="http://schemas.microsoft.com/office/drawing/2015/10/21/chartex" xmlns:cx3="http://schemas.microsoft.com/office/drawing/2016/5/9/chartex" xmlns:cx4="http://schemas.microsoft.com/office/drawing/2016/5/10/chartex" xmlns:cx5="http://schemas.microsoft.com/office/drawing/2016/5/11/chartex" xmlns:cx6="http://schemas.microsoft.com/office/drawing/2016/5/12/chartex" xmlns:cx7="http://schemas.microsoft.com/office/drawing/2016/5/13/chartex" xmlns:cx8="http://schemas.microsoft.com/office/drawing/2016/5/14/chartex" xmlns:mc="http://schemas.openxmlformats.org/markup-compatibility/2006" xmlns:aink="http://schemas.microsoft.com/office/drawing/2016/ink" xmlns:am3d="http://schemas.microsoft.com/office/drawing/2017/model3d" xmlns:o="urn:schemas-microsoft-com:office:office" xmlns:oel="http://schemas.microsoft.com/office/2019/extlst" xmlns:r="http://schemas.openxmlformats.org/officeDocument/2006/relationships" xmlns:m="http://schemas.openxmlformats.org/officeDocument/2006/math" xmlns:v="urn:schemas-microsoft-com:vml" xmlns:wp14="http://schemas.microsoft.com/office/word/2010/wordprocessingDrawing" xmlns:wp="http://schemas.openxmlformats.org/drawingml/2006/wordprocessingDrawing" xmlns:w10="urn:schemas-microsoft-com:office:word" xmlns:w="http://schemas.openxmlformats.org/wordprocessingml/2006/main" xmlns:w14="http://schemas.microsoft.com/office/word/2010/wordml" xmlns:w15="http://schemas.microsoft.com/office/word/2012/wordml" xmlns:w16cex="http://schemas.microsoft.com/office/word/2018/wordml/cex" xmlns:w16cid="http://schemas.microsoft.com/office/word/2016/wordml/cid" xmlns:w16="http://schemas.microsoft.com/office/word/2018/wordml" xmlns:w16sdtdh="http://schemas.microsoft.com/office/word/2020/wordml/sdtdatahash" xmlns:w16se="http://schemas.microsoft.com/office/word/2015/wordml/symex" xmlns:wpg="http://schemas.microsoft.com/office/word/2010/wordprocessingGroup" xmlns:wpi="http://schemas.microsoft.com/office/word/2010/wordprocessingInk" xmlns:wne="http://schemas.microsoft.com/office/word/2006/wordml" xmlns:wps="http://schemas.microsoft.com/office/word/2010/wordprocessingShape" mc:Ignorable="w14 w15 w16se w16cid w16 w16cex w16sdtdh wp14">
+<w:hdr xmlns:wpc="http://schemas.microsoft.com/office/word/2010/wordprocessingCanvas" xmlns:cx="http://schemas.microsoft.com/office/drawing/2014/chartex" xmlns:cx1="http://schemas.microsoft.com/office/drawing/2015/9/8/chartex" xmlns:cx2="http://schemas.microsoft.com/office/drawing/2015/10/21/chartex" xmlns:cx3="http://schemas.microsoft.com/office/drawing/2016/5/9/chartex" xmlns:cx4="http://schemas.microsoft.com/office/drawing/2016/5/10/chartex" xmlns:cx5="http://schemas.microsoft.com/office/drawing/2016/5/11/chartex" xmlns:cx6="http://schemas.microsoft.com/office/drawing/2016/5/12/chartex" xmlns:cx7="http://schemas.microsoft.com/office/drawing/2016/5/13/chartex" xmlns:cx8="http://schemas.microsoft.com/office/drawing/2016/5/14/chartex" xmlns:mc="http://schemas.openxmlformats.org/markup-compatibility/2006" xmlns:aink="http://schemas.microsoft.com/office/drawing/2016/ink" xmlns:am3d="http://schemas.microsoft.com/office/drawing/2017/model3d" xmlns:o="urn:schemas-microsoft-com:office:office" xmlns:oel="http://schemas.microsoft.com/office/2019/extlst" xmlns:r="http://schemas.openxmlformats.org/officeDocument/2006/relationships" xmlns:m="http://schemas.openxmlformats.org/officeDocument/2006/math" xmlns:v="urn:schemas-microsoft-com:vml" xmlns:wp14="http://schemas.microsoft.com/office/word/2010/wordprocessingDrawing" xmlns:wp="http://schemas.openxmlformats.org/drawingml/2006/wordprocessingDrawing" xmlns:w10="urn:schemas-microsoft-com:office:word" xmlns:w="http://schemas.openxmlformats.org/wordprocessingml/2006/main" xmlns:w14="http://schemas.microsoft.com/office/word/2010/wordml" xmlns:w15="http://schemas.microsoft.com/office/word/2012/wordml" xmlns:w16cex="http://schemas.microsoft.com/office/word/2018/wordml/cex" xmlns:w16cid="http://schemas.microsoft.com/office/word/2016/wordml/cid" xmlns:w16="http://schemas.microsoft.com/office/word/2018/wordml" xmlns:w16du="http://schemas.microsoft.com/office/word/2023/wordml/word16du" xmlns:w16sdtdh="http://schemas.microsoft.com/office/word/2020/wordml/sdtdatahash" xmlns:w16se="http://schemas.microsoft.com/office/word/2015/wordml/symex" xmlns:wpg="http://schemas.microsoft.com/office/word/2010/wordprocessingGroup" xmlns:wpi="http://schemas.microsoft.com/office/word/2010/wordprocessingInk" xmlns:wne="http://schemas.microsoft.com/office/word/2006/wordml" xmlns:wps="http://schemas.microsoft.com/office/word/2010/wordprocessingShape" mc:Ignorable="w14 w15 w16se w16cid w16 w16cex w16sdtdh wp14">
   <w:p>
     <w:pPr>
       <w:pStyle w:val="Kopfzeile"/>
@@ -5036,7 +6252,7 @@
 </file>
 
 <file path=word/numbering.xml><?xml version="1.0" encoding="utf-8"?>
-<w:numbering xmlns:wpc="http://schemas.microsoft.com/office/word/2010/wordprocessingCanvas" xmlns:cx="http://schemas.microsoft.com/office/drawing/2014/chartex" xmlns:cx1="http://schemas.microsoft.com/office/drawing/2015/9/8/chartex" xmlns:cx2="http://schemas.microsoft.com/office/drawing/2015/10/21/chartex" xmlns:cx3="http://schemas.microsoft.com/office/drawing/2016/5/9/chartex" xmlns:cx4="http://schemas.microsoft.com/office/drawing/2016/5/10/chartex" xmlns:cx5="http://schemas.microsoft.com/office/drawing/2016/5/11/chartex" xmlns:cx6="http://schemas.microsoft.com/office/drawing/2016/5/12/chartex" xmlns:cx7="http://schemas.microsoft.com/office/drawing/2016/5/13/chartex" xmlns:cx8="http://schemas.microsoft.com/office/drawing/2016/5/14/chartex" xmlns:mc="http://schemas.openxmlformats.org/markup-compatibility/2006" xmlns:aink="http://schemas.microsoft.com/office/drawing/2016/ink" xmlns:am3d="http://schemas.microsoft.com/office/drawing/2017/model3d" xmlns:o="urn:schemas-microsoft-com:office:office" xmlns:oel="http://schemas.microsoft.com/office/2019/extlst" xmlns:r="http://schemas.openxmlformats.org/officeDocument/2006/relationships" xmlns:m="http://schemas.openxmlformats.org/officeDocument/2006/math" xmlns:v="urn:schemas-microsoft-com:vml" xmlns:wp14="http://schemas.microsoft.com/office/word/2010/wordprocessingDrawing" xmlns:wp="http://schemas.openxmlformats.org/drawingml/2006/wordprocessingDrawing" xmlns:w10="urn:schemas-microsoft-com:office:word" xmlns:w="http://schemas.openxmlformats.org/wordprocessingml/2006/main" xmlns:w14="http://schemas.microsoft.com/office/word/2010/wordml" xmlns:w15="http://schemas.microsoft.com/office/word/2012/wordml" xmlns:w16cex="http://schemas.microsoft.com/office/word/2018/wordml/cex" xmlns:w16cid="http://schemas.microsoft.com/office/word/2016/wordml/cid" xmlns:w16="http://schemas.microsoft.com/office/word/2018/wordml" xmlns:w16sdtdh="http://schemas.microsoft.com/office/word/2020/wordml/sdtdatahash" xmlns:w16se="http://schemas.microsoft.com/office/word/2015/wordml/symex" xmlns:wpg="http://schemas.microsoft.com/office/word/2010/wordprocessingGroup" xmlns:wpi="http://schemas.microsoft.com/office/word/2010/wordprocessingInk" xmlns:wne="http://schemas.microsoft.com/office/word/2006/wordml" xmlns:wps="http://schemas.microsoft.com/office/word/2010/wordprocessingShape" mc:Ignorable="w14 w15 w16se w16cid w16 w16cex w16sdtdh wp14">
+<w:numbering xmlns:wpc="http://schemas.microsoft.com/office/word/2010/wordprocessingCanvas" xmlns:cx="http://schemas.microsoft.com/office/drawing/2014/chartex" xmlns:cx1="http://schemas.microsoft.com/office/drawing/2015/9/8/chartex" xmlns:cx2="http://schemas.microsoft.com/office/drawing/2015/10/21/chartex" xmlns:cx3="http://schemas.microsoft.com/office/drawing/2016/5/9/chartex" xmlns:cx4="http://schemas.microsoft.com/office/drawing/2016/5/10/chartex" xmlns:cx5="http://schemas.microsoft.com/office/drawing/2016/5/11/chartex" xmlns:cx6="http://schemas.microsoft.com/office/drawing/2016/5/12/chartex" xmlns:cx7="http://schemas.microsoft.com/office/drawing/2016/5/13/chartex" xmlns:cx8="http://schemas.microsoft.com/office/drawing/2016/5/14/chartex" xmlns:mc="http://schemas.openxmlformats.org/markup-compatibility/2006" xmlns:aink="http://schemas.microsoft.com/office/drawing/2016/ink" xmlns:am3d="http://schemas.microsoft.com/office/drawing/2017/model3d" xmlns:o="urn:schemas-microsoft-com:office:office" xmlns:oel="http://schemas.microsoft.com/office/2019/extlst" xmlns:r="http://schemas.openxmlformats.org/officeDocument/2006/relationships" xmlns:m="http://schemas.openxmlformats.org/officeDocument/2006/math" xmlns:v="urn:schemas-microsoft-com:vml" xmlns:wp14="http://schemas.microsoft.com/office/word/2010/wordprocessingDrawing" xmlns:wp="http://schemas.openxmlformats.org/drawingml/2006/wordprocessingDrawing" xmlns:w10="urn:schemas-microsoft-com:office:word" xmlns:w="http://schemas.openxmlformats.org/wordprocessingml/2006/main" xmlns:w14="http://schemas.microsoft.com/office/word/2010/wordml" xmlns:w15="http://schemas.microsoft.com/office/word/2012/wordml" xmlns:w16cex="http://schemas.microsoft.com/office/word/2018/wordml/cex" xmlns:w16cid="http://schemas.microsoft.com/office/word/2016/wordml/cid" xmlns:w16="http://schemas.microsoft.com/office/word/2018/wordml" xmlns:w16du="http://schemas.microsoft.com/office/word/2023/wordml/word16du" xmlns:w16sdtdh="http://schemas.microsoft.com/office/word/2020/wordml/sdtdatahash" xmlns:w16se="http://schemas.microsoft.com/office/word/2015/wordml/symex" xmlns:wpg="http://schemas.microsoft.com/office/word/2010/wordprocessingGroup" xmlns:wpi="http://schemas.microsoft.com/office/word/2010/wordprocessingInk" xmlns:wne="http://schemas.microsoft.com/office/word/2006/wordml" xmlns:wps="http://schemas.microsoft.com/office/word/2010/wordprocessingShape" mc:Ignorable="w14 w15 w16se w16cid w16 w16cex w16sdtdh wp14">
   <w:abstractNum w:abstractNumId="0" w15:restartNumberingAfterBreak="0">
     <w:nsid w:val="0C0A15AA"/>
     <w:multiLevelType w:val="multilevel"/>
@@ -5355,7 +6571,7 @@
   <w:abstractNum w:abstractNumId="3" w15:restartNumberingAfterBreak="0">
     <w:nsid w:val="54807426"/>
     <w:multiLevelType w:val="hybridMultilevel"/>
-    <w:tmpl w:val="5DD667FA"/>
+    <w:tmpl w:val="61BE30FE"/>
     <w:lvl w:ilvl="0" w:tplc="0C070001">
       <w:start w:val="1"/>
       <w:numFmt w:val="bullet"/>
@@ -5368,7 +6584,7 @@
         <w:rFonts w:ascii="Symbol" w:hAnsi="Symbol" w:hint="default"/>
       </w:rPr>
     </w:lvl>
-    <w:lvl w:ilvl="1" w:tplc="0C070003" w:tentative="1">
+    <w:lvl w:ilvl="1" w:tplc="0C070003">
       <w:start w:val="1"/>
       <w:numFmt w:val="bullet"/>
       <w:lvlText w:val="o"/>
@@ -5380,7 +6596,7 @@
         <w:rFonts w:ascii="Courier New" w:hAnsi="Courier New" w:cs="Courier New" w:hint="default"/>
       </w:rPr>
     </w:lvl>
-    <w:lvl w:ilvl="2" w:tplc="0C070005" w:tentative="1">
+    <w:lvl w:ilvl="2" w:tplc="0C070005">
       <w:start w:val="1"/>
       <w:numFmt w:val="bullet"/>
       <w:lvlText w:val=""/>
@@ -5805,6 +7021,119 @@
     </w:lvl>
   </w:abstractNum>
   <w:abstractNum w:abstractNumId="7" w15:restartNumberingAfterBreak="0">
+    <w:nsid w:val="656E749B"/>
+    <w:multiLevelType w:val="hybridMultilevel"/>
+    <w:tmpl w:val="625A6AA4"/>
+    <w:lvl w:ilvl="0" w:tplc="0C070001">
+      <w:start w:val="1"/>
+      <w:numFmt w:val="bullet"/>
+      <w:lvlText w:val=""/>
+      <w:lvlJc w:val="left"/>
+      <w:pPr>
+        <w:ind w:left="720" w:hanging="360"/>
+      </w:pPr>
+      <w:rPr>
+        <w:rFonts w:ascii="Symbol" w:hAnsi="Symbol" w:hint="default"/>
+      </w:rPr>
+    </w:lvl>
+    <w:lvl w:ilvl="1" w:tplc="0C070003" w:tentative="1">
+      <w:start w:val="1"/>
+      <w:numFmt w:val="bullet"/>
+      <w:lvlText w:val="o"/>
+      <w:lvlJc w:val="left"/>
+      <w:pPr>
+        <w:ind w:left="1440" w:hanging="360"/>
+      </w:pPr>
+      <w:rPr>
+        <w:rFonts w:ascii="Courier New" w:hAnsi="Courier New" w:cs="Courier New" w:hint="default"/>
+      </w:rPr>
+    </w:lvl>
+    <w:lvl w:ilvl="2" w:tplc="0C070005" w:tentative="1">
+      <w:start w:val="1"/>
+      <w:numFmt w:val="bullet"/>
+      <w:lvlText w:val=""/>
+      <w:lvlJc w:val="left"/>
+      <w:pPr>
+        <w:ind w:left="2160" w:hanging="360"/>
+      </w:pPr>
+      <w:rPr>
+        <w:rFonts w:ascii="Wingdings" w:hAnsi="Wingdings" w:hint="default"/>
+      </w:rPr>
+    </w:lvl>
+    <w:lvl w:ilvl="3" w:tplc="0C070001" w:tentative="1">
+      <w:start w:val="1"/>
+      <w:numFmt w:val="bullet"/>
+      <w:lvlText w:val=""/>
+      <w:lvlJc w:val="left"/>
+      <w:pPr>
+        <w:ind w:left="2880" w:hanging="360"/>
+      </w:pPr>
+      <w:rPr>
+        <w:rFonts w:ascii="Symbol" w:hAnsi="Symbol" w:hint="default"/>
+      </w:rPr>
+    </w:lvl>
+    <w:lvl w:ilvl="4" w:tplc="0C070003" w:tentative="1">
+      <w:start w:val="1"/>
+      <w:numFmt w:val="bullet"/>
+      <w:lvlText w:val="o"/>
+      <w:lvlJc w:val="left"/>
+      <w:pPr>
+        <w:ind w:left="3600" w:hanging="360"/>
+      </w:pPr>
+      <w:rPr>
+        <w:rFonts w:ascii="Courier New" w:hAnsi="Courier New" w:cs="Courier New" w:hint="default"/>
+      </w:rPr>
+    </w:lvl>
+    <w:lvl w:ilvl="5" w:tplc="0C070005" w:tentative="1">
+      <w:start w:val="1"/>
+      <w:numFmt w:val="bullet"/>
+      <w:lvlText w:val=""/>
+      <w:lvlJc w:val="left"/>
+      <w:pPr>
+        <w:ind w:left="4320" w:hanging="360"/>
+      </w:pPr>
+      <w:rPr>
+        <w:rFonts w:ascii="Wingdings" w:hAnsi="Wingdings" w:hint="default"/>
+      </w:rPr>
+    </w:lvl>
+    <w:lvl w:ilvl="6" w:tplc="0C070001" w:tentative="1">
+      <w:start w:val="1"/>
+      <w:numFmt w:val="bullet"/>
+      <w:lvlText w:val=""/>
+      <w:lvlJc w:val="left"/>
+      <w:pPr>
+        <w:ind w:left="5040" w:hanging="360"/>
+      </w:pPr>
+      <w:rPr>
+        <w:rFonts w:ascii="Symbol" w:hAnsi="Symbol" w:hint="default"/>
+      </w:rPr>
+    </w:lvl>
+    <w:lvl w:ilvl="7" w:tplc="0C070003" w:tentative="1">
+      <w:start w:val="1"/>
+      <w:numFmt w:val="bullet"/>
+      <w:lvlText w:val="o"/>
+      <w:lvlJc w:val="left"/>
+      <w:pPr>
+        <w:ind w:left="5760" w:hanging="360"/>
+      </w:pPr>
+      <w:rPr>
+        <w:rFonts w:ascii="Courier New" w:hAnsi="Courier New" w:cs="Courier New" w:hint="default"/>
+      </w:rPr>
+    </w:lvl>
+    <w:lvl w:ilvl="8" w:tplc="0C070005" w:tentative="1">
+      <w:start w:val="1"/>
+      <w:numFmt w:val="bullet"/>
+      <w:lvlText w:val=""/>
+      <w:lvlJc w:val="left"/>
+      <w:pPr>
+        <w:ind w:left="6480" w:hanging="360"/>
+      </w:pPr>
+      <w:rPr>
+        <w:rFonts w:ascii="Wingdings" w:hAnsi="Wingdings" w:hint="default"/>
+      </w:rPr>
+    </w:lvl>
+  </w:abstractNum>
+  <w:abstractNum w:abstractNumId="8" w15:restartNumberingAfterBreak="0">
     <w:nsid w:val="700120CC"/>
     <w:multiLevelType w:val="hybridMultilevel"/>
     <w:tmpl w:val="DEEEC970"/>
@@ -5917,7 +7246,7 @@
       </w:rPr>
     </w:lvl>
   </w:abstractNum>
-  <w:abstractNum w:abstractNumId="8" w15:restartNumberingAfterBreak="0">
+  <w:abstractNum w:abstractNumId="9" w15:restartNumberingAfterBreak="0">
     <w:nsid w:val="747F7CC7"/>
     <w:multiLevelType w:val="hybridMultilevel"/>
     <w:tmpl w:val="4A4CBBFC"/>
@@ -6049,13 +7378,16 @@
     <w:abstractNumId w:val="0"/>
   </w:num>
   <w:num w:numId="7" w16cid:durableId="2080588660">
-    <w:abstractNumId w:val="7"/>
+    <w:abstractNumId w:val="8"/>
   </w:num>
   <w:num w:numId="8" w16cid:durableId="368378942">
-    <w:abstractNumId w:val="8"/>
+    <w:abstractNumId w:val="9"/>
   </w:num>
   <w:num w:numId="9" w16cid:durableId="421218323">
     <w:abstractNumId w:val="3"/>
+  </w:num>
+  <w:num w:numId="10" w16cid:durableId="10910807">
+    <w:abstractNumId w:val="7"/>
   </w:num>
 </w:numbering>
 </file>
